--- a/SRS/Dark nITes - Coding Standard.docx
+++ b/SRS/Dark nITes - Coding Standard.docx
@@ -132,7 +132,7 @@
           </mc:Choice>
           <mc:Fallback>
             <w:pict>
-              <v:group w14:anchorId="7BFB7741" id="Group 17" o:spid="_x0000_s1026" style="width:348.7pt;height:.4pt;mso-position-horizontal-relative:char;mso-position-vertical-relative:line" coordsize="44283,50" o:gfxdata="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">
+              <v:group w14:anchorId="2F58BDA1" id="Group 17" o:spid="_x0000_s1026" style="width:348.7pt;height:.4pt;mso-position-horizontal-relative:char;mso-position-vertical-relative:line" coordsize="44283,50" o:gfxdata="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">
                 <v:shape id="Shape 8" o:spid="_x0000_s1027" style="position:absolute;width:44283;height:0;visibility:visible;mso-wrap-style:square;v-text-anchor:top" coordsize="4428389,0" o:gfxdata="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" path="m,l4428389,e" filled="f" strokeweight=".14042mm">
                   <v:stroke miterlimit="83231f" joinstyle="miter"/>
                   <v:path arrowok="t" o:connecttype="custom" o:connectlocs="0,0;44283,0" o:connectangles="0,0" textboxrect="0,0,4428389,0"/>
@@ -258,7 +258,7 @@
           </mc:Choice>
           <mc:Fallback>
             <w:pict>
-              <v:group w14:anchorId="64C3252E" id="Group 9" o:spid="_x0000_s1026" style="position:absolute;margin-left:0;margin-top:38.6pt;width:242.05pt;height:7.45pt;z-index:251689984;mso-position-horizontal:center;mso-position-horizontal-relative:margin;mso-height-relative:margin" coordsize="25305,50" o:gfxdata="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">
+              <v:group w14:anchorId="4AA594D3" id="Group 9" o:spid="_x0000_s1026" style="position:absolute;margin-left:0;margin-top:38.6pt;width:242.05pt;height:7.45pt;z-index:251689984;mso-position-horizontal:center;mso-position-horizontal-relative:margin;mso-height-relative:margin" coordsize="25305,50" o:gfxdata="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">
                 <v:shape id="Shape 10" o:spid="_x0000_s1027" style="position:absolute;width:25305;height:0;visibility:visible;mso-wrap-style:square;v-text-anchor:top" coordsize="2530513,0" o:gfxdata="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" path="m,l2530513,e" filled="f" strokeweight=".14042mm">
                   <v:stroke miterlimit="83231f" joinstyle="miter"/>
                   <v:path arrowok="t" o:connecttype="custom" o:connectlocs="0,0;25305,0" o:connectangles="0,0" textboxrect="0,0,2530513,0"/>
@@ -663,13 +663,13 @@
           <w:r>
             <w:fldChar w:fldCharType="separate"/>
           </w:r>
-          <w:hyperlink w:anchor="_Toc9072056" w:history="1">
+          <w:hyperlink w:anchor="_Toc9550787" w:history="1">
             <w:r>
               <w:rPr>
                 <w:rStyle w:val="Hyperlink"/>
                 <w:noProof/>
               </w:rPr>
-              <w:t>Whitespace</w:t>
+              <w:t>Introduction</w:t>
             </w:r>
             <w:r>
               <w:rPr>
@@ -690,7 +690,7 @@
                 <w:noProof/>
                 <w:webHidden/>
               </w:rPr>
-              <w:instrText xml:space="preserve"> PAGEREF _Toc9072056 \h </w:instrText>
+              <w:instrText xml:space="preserve"> PAGEREF _Toc9550787 \h </w:instrText>
             </w:r>
             <w:r>
               <w:rPr>
@@ -733,13 +733,13 @@
               <w:lang w:eastAsia="en-ZA"/>
             </w:rPr>
           </w:pPr>
-          <w:hyperlink w:anchor="_Toc9072057" w:history="1">
+          <w:hyperlink w:anchor="_Toc9550788" w:history="1">
             <w:r>
               <w:rPr>
                 <w:rStyle w:val="Hyperlink"/>
                 <w:noProof/>
               </w:rPr>
-              <w:t>Tab characters</w:t>
+              <w:t>Whitespace</w:t>
             </w:r>
             <w:r>
               <w:rPr>
@@ -760,7 +760,7 @@
                 <w:noProof/>
                 <w:webHidden/>
               </w:rPr>
-              <w:instrText xml:space="preserve"> PAGEREF _Toc9072057 \h </w:instrText>
+              <w:instrText xml:space="preserve"> PAGEREF _Toc9550788 \h </w:instrText>
             </w:r>
             <w:r>
               <w:rPr>
@@ -803,13 +803,13 @@
               <w:lang w:eastAsia="en-ZA"/>
             </w:rPr>
           </w:pPr>
-          <w:hyperlink w:anchor="_Toc9072058" w:history="1">
+          <w:hyperlink w:anchor="_Toc9550789" w:history="1">
             <w:r>
               <w:rPr>
                 <w:rStyle w:val="Hyperlink"/>
                 <w:noProof/>
               </w:rPr>
-              <w:t>Indentation and brace placement</w:t>
+              <w:t>Tab characters</w:t>
             </w:r>
             <w:r>
               <w:rPr>
@@ -830,7 +830,7 @@
                 <w:noProof/>
                 <w:webHidden/>
               </w:rPr>
-              <w:instrText xml:space="preserve"> PAGEREF _Toc9072058 \h </w:instrText>
+              <w:instrText xml:space="preserve"> PAGEREF _Toc9550789 \h </w:instrText>
             </w:r>
             <w:r>
               <w:rPr>
@@ -873,13 +873,13 @@
               <w:lang w:eastAsia="en-ZA"/>
             </w:rPr>
           </w:pPr>
-          <w:hyperlink w:anchor="_Toc9072059" w:history="1">
+          <w:hyperlink w:anchor="_Toc9550790" w:history="1">
             <w:r>
               <w:rPr>
                 <w:rStyle w:val="Hyperlink"/>
                 <w:noProof/>
               </w:rPr>
-              <w:t>Line width</w:t>
+              <w:t>Indentation</w:t>
             </w:r>
             <w:r>
               <w:rPr>
@@ -900,7 +900,7 @@
                 <w:noProof/>
                 <w:webHidden/>
               </w:rPr>
-              <w:instrText xml:space="preserve"> PAGEREF _Toc9072059 \h </w:instrText>
+              <w:instrText xml:space="preserve"> PAGEREF _Toc9550790 \h </w:instrText>
             </w:r>
             <w:r>
               <w:rPr>
@@ -943,13 +943,13 @@
               <w:lang w:eastAsia="en-ZA"/>
             </w:rPr>
           </w:pPr>
-          <w:hyperlink w:anchor="_Toc9072060" w:history="1">
+          <w:hyperlink w:anchor="_Toc9550791" w:history="1">
             <w:r>
               <w:rPr>
                 <w:rStyle w:val="Hyperlink"/>
                 <w:noProof/>
               </w:rPr>
-              <w:t>Naming conventions</w:t>
+              <w:t>Brace placement</w:t>
             </w:r>
             <w:r>
               <w:rPr>
@@ -970,7 +970,7 @@
                 <w:noProof/>
                 <w:webHidden/>
               </w:rPr>
-              <w:instrText xml:space="preserve"> PAGEREF _Toc9072060 \h </w:instrText>
+              <w:instrText xml:space="preserve"> PAGEREF _Toc9550791 \h </w:instrText>
             </w:r>
             <w:r>
               <w:rPr>
@@ -1013,13 +1013,13 @@
               <w:lang w:eastAsia="en-ZA"/>
             </w:rPr>
           </w:pPr>
-          <w:hyperlink w:anchor="_Toc9072061" w:history="1">
+          <w:hyperlink w:anchor="_Toc9550792" w:history="1">
             <w:r>
               <w:rPr>
                 <w:rStyle w:val="Hyperlink"/>
                 <w:noProof/>
               </w:rPr>
-              <w:t>Layout conventions</w:t>
+              <w:t>Line width</w:t>
             </w:r>
             <w:r>
               <w:rPr>
@@ -1040,7 +1040,7 @@
                 <w:noProof/>
                 <w:webHidden/>
               </w:rPr>
-              <w:instrText xml:space="preserve"> PAGEREF _Toc9072061 \h </w:instrText>
+              <w:instrText xml:space="preserve"> PAGEREF _Toc9550792 \h </w:instrText>
             </w:r>
             <w:r>
               <w:rPr>
@@ -1083,13 +1083,13 @@
               <w:lang w:eastAsia="en-ZA"/>
             </w:rPr>
           </w:pPr>
-          <w:hyperlink w:anchor="_Toc9072062" w:history="1">
+          <w:hyperlink w:anchor="_Toc9550793" w:history="1">
             <w:r>
               <w:rPr>
                 <w:rStyle w:val="Hyperlink"/>
                 <w:noProof/>
               </w:rPr>
-              <w:t>Commenting conventions</w:t>
+              <w:t>Naming conventions</w:t>
             </w:r>
             <w:r>
               <w:rPr>
@@ -1110,7 +1110,7 @@
                 <w:noProof/>
                 <w:webHidden/>
               </w:rPr>
-              <w:instrText xml:space="preserve"> PAGEREF _Toc9072062 \h </w:instrText>
+              <w:instrText xml:space="preserve"> PAGEREF _Toc9550793 \h </w:instrText>
             </w:r>
             <w:r>
               <w:rPr>
@@ -1130,7 +1130,7 @@
                 <w:noProof/>
                 <w:webHidden/>
               </w:rPr>
-              <w:t>4</w:t>
+              <w:t>3</w:t>
             </w:r>
             <w:r>
               <w:rPr>
@@ -1153,13 +1153,13 @@
               <w:lang w:eastAsia="en-ZA"/>
             </w:rPr>
           </w:pPr>
-          <w:hyperlink w:anchor="_Toc9072063" w:history="1">
+          <w:hyperlink w:anchor="_Toc9550794" w:history="1">
             <w:r>
               <w:rPr>
                 <w:rStyle w:val="Hyperlink"/>
                 <w:noProof/>
               </w:rPr>
-              <w:t>Function names and return values</w:t>
+              <w:t>Layout conventions</w:t>
             </w:r>
             <w:r>
               <w:rPr>
@@ -1180,7 +1180,7 @@
                 <w:noProof/>
                 <w:webHidden/>
               </w:rPr>
-              <w:instrText xml:space="preserve"> PAGEREF _Toc9072063 \h </w:instrText>
+              <w:instrText xml:space="preserve"> PAGEREF _Toc9550794 \h </w:instrText>
             </w:r>
             <w:r>
               <w:rPr>
@@ -1223,12 +1223,152 @@
               <w:lang w:eastAsia="en-ZA"/>
             </w:rPr>
           </w:pPr>
-          <w:hyperlink w:anchor="_Toc9072064" w:history="1">
+          <w:hyperlink w:anchor="_Toc9550795" w:history="1">
             <w:r>
               <w:rPr>
                 <w:rStyle w:val="Hyperlink"/>
                 <w:noProof/>
               </w:rPr>
+              <w:t>Commenting conventions</w:t>
+            </w:r>
+            <w:r>
+              <w:rPr>
+                <w:noProof/>
+                <w:webHidden/>
+              </w:rPr>
+              <w:tab/>
+            </w:r>
+            <w:r>
+              <w:rPr>
+                <w:noProof/>
+                <w:webHidden/>
+              </w:rPr>
+              <w:fldChar w:fldCharType="begin"/>
+            </w:r>
+            <w:r>
+              <w:rPr>
+                <w:noProof/>
+                <w:webHidden/>
+              </w:rPr>
+              <w:instrText xml:space="preserve"> PAGEREF _Toc9550795 \h </w:instrText>
+            </w:r>
+            <w:r>
+              <w:rPr>
+                <w:noProof/>
+                <w:webHidden/>
+              </w:rPr>
+            </w:r>
+            <w:r>
+              <w:rPr>
+                <w:noProof/>
+                <w:webHidden/>
+              </w:rPr>
+              <w:fldChar w:fldCharType="separate"/>
+            </w:r>
+            <w:r>
+              <w:rPr>
+                <w:noProof/>
+                <w:webHidden/>
+              </w:rPr>
+              <w:t>4</w:t>
+            </w:r>
+            <w:r>
+              <w:rPr>
+                <w:noProof/>
+                <w:webHidden/>
+              </w:rPr>
+              <w:fldChar w:fldCharType="end"/>
+            </w:r>
+          </w:hyperlink>
+        </w:p>
+        <w:p>
+          <w:pPr>
+            <w:pStyle w:val="TOC1"/>
+            <w:tabs>
+              <w:tab w:val="right" w:leader="dot" w:pos="9016"/>
+            </w:tabs>
+            <w:rPr>
+              <w:rFonts w:eastAsiaTheme="minorEastAsia"/>
+              <w:noProof/>
+              <w:lang w:eastAsia="en-ZA"/>
+            </w:rPr>
+          </w:pPr>
+          <w:hyperlink w:anchor="_Toc9550796" w:history="1">
+            <w:r>
+              <w:rPr>
+                <w:rStyle w:val="Hyperlink"/>
+                <w:noProof/>
+              </w:rPr>
+              <w:t>Function names and return values</w:t>
+            </w:r>
+            <w:r>
+              <w:rPr>
+                <w:noProof/>
+                <w:webHidden/>
+              </w:rPr>
+              <w:tab/>
+            </w:r>
+            <w:r>
+              <w:rPr>
+                <w:noProof/>
+                <w:webHidden/>
+              </w:rPr>
+              <w:fldChar w:fldCharType="begin"/>
+            </w:r>
+            <w:r>
+              <w:rPr>
+                <w:noProof/>
+                <w:webHidden/>
+              </w:rPr>
+              <w:instrText xml:space="preserve"> PAGEREF _Toc9550796 \h </w:instrText>
+            </w:r>
+            <w:r>
+              <w:rPr>
+                <w:noProof/>
+                <w:webHidden/>
+              </w:rPr>
+            </w:r>
+            <w:r>
+              <w:rPr>
+                <w:noProof/>
+                <w:webHidden/>
+              </w:rPr>
+              <w:fldChar w:fldCharType="separate"/>
+            </w:r>
+            <w:r>
+              <w:rPr>
+                <w:noProof/>
+                <w:webHidden/>
+              </w:rPr>
+              <w:t>4</w:t>
+            </w:r>
+            <w:r>
+              <w:rPr>
+                <w:noProof/>
+                <w:webHidden/>
+              </w:rPr>
+              <w:fldChar w:fldCharType="end"/>
+            </w:r>
+          </w:hyperlink>
+        </w:p>
+        <w:p>
+          <w:pPr>
+            <w:pStyle w:val="TOC1"/>
+            <w:tabs>
+              <w:tab w:val="right" w:leader="dot" w:pos="9016"/>
+            </w:tabs>
+            <w:rPr>
+              <w:rFonts w:eastAsiaTheme="minorEastAsia"/>
+              <w:noProof/>
+              <w:lang w:eastAsia="en-ZA"/>
+            </w:rPr>
+          </w:pPr>
+          <w:hyperlink w:anchor="_Toc9550797" w:history="1">
+            <w:r>
+              <w:rPr>
+                <w:rStyle w:val="Hyperlink"/>
+                <w:noProof/>
+              </w:rPr>
               <w:t>Syntax conventions</w:t>
             </w:r>
             <w:r>
@@ -1250,7 +1390,7 @@
                 <w:noProof/>
                 <w:webHidden/>
               </w:rPr>
-              <w:instrText xml:space="preserve"> PAGEREF _Toc9072064 \h </w:instrText>
+              <w:instrText xml:space="preserve"> PAGEREF _Toc9550797 \h </w:instrText>
             </w:r>
             <w:r>
               <w:rPr>
@@ -1293,7 +1433,7 @@
               <w:lang w:eastAsia="en-ZA"/>
             </w:rPr>
           </w:pPr>
-          <w:hyperlink w:anchor="_Toc9072065" w:history="1">
+          <w:hyperlink w:anchor="_Toc9550798" w:history="1">
             <w:r>
               <w:rPr>
                 <w:rStyle w:val="Hyperlink"/>
@@ -1320,7 +1460,7 @@
                 <w:noProof/>
                 <w:webHidden/>
               </w:rPr>
-              <w:instrText xml:space="preserve"> PAGEREF _Toc9072065 \h </w:instrText>
+              <w:instrText xml:space="preserve"> PAGEREF _Toc9550798 \h </w:instrText>
             </w:r>
             <w:r>
               <w:rPr>
@@ -1363,7 +1503,7 @@
               <w:lang w:eastAsia="en-ZA"/>
             </w:rPr>
           </w:pPr>
-          <w:hyperlink w:anchor="_Toc9072066" w:history="1">
+          <w:hyperlink w:anchor="_Toc9550799" w:history="1">
             <w:r>
               <w:rPr>
                 <w:rStyle w:val="Hyperlink"/>
@@ -1390,7 +1530,7 @@
                 <w:noProof/>
                 <w:webHidden/>
               </w:rPr>
-              <w:instrText xml:space="preserve"> PAGEREF _Toc9072066 \h </w:instrText>
+              <w:instrText xml:space="preserve"> PAGEREF _Toc9550799 \h </w:instrText>
             </w:r>
             <w:r>
               <w:rPr>
@@ -1433,7 +1573,7 @@
               <w:lang w:eastAsia="en-ZA"/>
             </w:rPr>
           </w:pPr>
-          <w:hyperlink w:anchor="_Toc9072067" w:history="1">
+          <w:hyperlink w:anchor="_Toc9550800" w:history="1">
             <w:r>
               <w:rPr>
                 <w:rStyle w:val="Hyperlink"/>
@@ -1460,7 +1600,7 @@
                 <w:noProof/>
                 <w:webHidden/>
               </w:rPr>
-              <w:instrText xml:space="preserve"> PAGEREF _Toc9072067 \h </w:instrText>
+              <w:instrText xml:space="preserve"> PAGEREF _Toc9550800 \h </w:instrText>
             </w:r>
             <w:r>
               <w:rPr>
@@ -1503,7 +1643,7 @@
               <w:lang w:eastAsia="en-ZA"/>
             </w:rPr>
           </w:pPr>
-          <w:hyperlink w:anchor="_Toc9072068" w:history="1">
+          <w:hyperlink w:anchor="_Toc9550801" w:history="1">
             <w:r>
               <w:rPr>
                 <w:rStyle w:val="Hyperlink"/>
@@ -1530,7 +1670,7 @@
                 <w:noProof/>
                 <w:webHidden/>
               </w:rPr>
-              <w:instrText xml:space="preserve"> PAGEREF _Toc9072068 \h </w:instrText>
+              <w:instrText xml:space="preserve"> PAGEREF _Toc9550801 \h </w:instrText>
             </w:r>
             <w:r>
               <w:rPr>
@@ -1550,7 +1690,7 @@
                 <w:noProof/>
                 <w:webHidden/>
               </w:rPr>
-              <w:t>6</w:t>
+              <w:t>5</w:t>
             </w:r>
             <w:r>
               <w:rPr>
@@ -1573,7 +1713,7 @@
               <w:lang w:eastAsia="en-ZA"/>
             </w:rPr>
           </w:pPr>
-          <w:hyperlink w:anchor="_Toc9072069" w:history="1">
+          <w:hyperlink w:anchor="_Toc9550802" w:history="1">
             <w:r>
               <w:rPr>
                 <w:rStyle w:val="Hyperlink"/>
@@ -1600,7 +1740,7 @@
                 <w:noProof/>
                 <w:webHidden/>
               </w:rPr>
-              <w:instrText xml:space="preserve"> PAGEREF _Toc9072069 \h </w:instrText>
+              <w:instrText xml:space="preserve"> PAGEREF _Toc9550802 \h </w:instrText>
             </w:r>
             <w:r>
               <w:rPr>
@@ -1643,7 +1783,7 @@
               <w:lang w:eastAsia="en-ZA"/>
             </w:rPr>
           </w:pPr>
-          <w:hyperlink w:anchor="_Toc9072070" w:history="1">
+          <w:hyperlink w:anchor="_Toc9550803" w:history="1">
             <w:r>
               <w:rPr>
                 <w:rStyle w:val="Hyperlink"/>
@@ -1670,7 +1810,7 @@
                 <w:noProof/>
                 <w:webHidden/>
               </w:rPr>
-              <w:instrText xml:space="preserve"> PAGEREF _Toc9072070 \h </w:instrText>
+              <w:instrText xml:space="preserve"> PAGEREF _Toc9550803 \h </w:instrText>
             </w:r>
             <w:r>
               <w:rPr>
@@ -1713,12 +1853,82 @@
               <w:lang w:eastAsia="en-ZA"/>
             </w:rPr>
           </w:pPr>
-          <w:hyperlink w:anchor="_Toc9072071" w:history="1">
+          <w:hyperlink w:anchor="_Toc9550804" w:history="1">
             <w:r>
               <w:rPr>
                 <w:rStyle w:val="Hyperlink"/>
                 <w:noProof/>
               </w:rPr>
+              <w:t>New operator</w:t>
+            </w:r>
+            <w:r>
+              <w:rPr>
+                <w:noProof/>
+                <w:webHidden/>
+              </w:rPr>
+              <w:tab/>
+            </w:r>
+            <w:r>
+              <w:rPr>
+                <w:noProof/>
+                <w:webHidden/>
+              </w:rPr>
+              <w:fldChar w:fldCharType="begin"/>
+            </w:r>
+            <w:r>
+              <w:rPr>
+                <w:noProof/>
+                <w:webHidden/>
+              </w:rPr>
+              <w:instrText xml:space="preserve"> PAGEREF _Toc9550804 \h </w:instrText>
+            </w:r>
+            <w:r>
+              <w:rPr>
+                <w:noProof/>
+                <w:webHidden/>
+              </w:rPr>
+            </w:r>
+            <w:r>
+              <w:rPr>
+                <w:noProof/>
+                <w:webHidden/>
+              </w:rPr>
+              <w:fldChar w:fldCharType="separate"/>
+            </w:r>
+            <w:r>
+              <w:rPr>
+                <w:noProof/>
+                <w:webHidden/>
+              </w:rPr>
+              <w:t>6</w:t>
+            </w:r>
+            <w:r>
+              <w:rPr>
+                <w:noProof/>
+                <w:webHidden/>
+              </w:rPr>
+              <w:fldChar w:fldCharType="end"/>
+            </w:r>
+          </w:hyperlink>
+        </w:p>
+        <w:p>
+          <w:pPr>
+            <w:pStyle w:val="TOC2"/>
+            <w:tabs>
+              <w:tab w:val="right" w:leader="dot" w:pos="9016"/>
+            </w:tabs>
+            <w:rPr>
+              <w:rFonts w:eastAsiaTheme="minorEastAsia"/>
+              <w:noProof/>
+              <w:lang w:eastAsia="en-ZA"/>
+            </w:rPr>
+          </w:pPr>
+          <w:hyperlink w:anchor="_Toc9550805" w:history="1">
+            <w:r>
+              <w:rPr>
+                <w:rStyle w:val="Hyperlink"/>
+                <w:noProof/>
+              </w:rPr>
               <w:t>Static members</w:t>
             </w:r>
             <w:r>
@@ -1740,7 +1950,7 @@
                 <w:noProof/>
                 <w:webHidden/>
               </w:rPr>
-              <w:instrText xml:space="preserve"> PAGEREF _Toc9072071 \h </w:instrText>
+              <w:instrText xml:space="preserve"> PAGEREF _Toc9550805 \h </w:instrText>
             </w:r>
             <w:r>
               <w:rPr>
@@ -1807,11 +2017,12 @@
       <w:pPr>
         <w:pStyle w:val="Heading1"/>
       </w:pPr>
-      <w:bookmarkStart w:id="0" w:name="_Toc9072056"/>
+      <w:bookmarkStart w:id="0" w:name="_Toc9550787"/>
       <w:r>
         <w:lastRenderedPageBreak/>
         <w:t>Introduction</w:t>
       </w:r>
+      <w:bookmarkEnd w:id="0"/>
     </w:p>
     <w:p>
       <w:r>
@@ -1900,38 +2111,15 @@
       <w:pPr>
         <w:pStyle w:val="Heading1"/>
       </w:pPr>
+      <w:bookmarkStart w:id="1" w:name="_Toc9550788"/>
       <w:r>
         <w:t>Whitespace</w:t>
-      </w:r>
-      <w:bookmarkEnd w:id="0"/>
-    </w:p>
-    <w:p>
-      <w:r>
-        <w:t>Whitespace is to appear before, but not necessarily after, opening parenthesis</w:t>
-      </w:r>
-      <w:r>
-        <w:t>.</w:t>
-      </w:r>
-    </w:p>
-    <w:p>
-      <w:pPr>
-        <w:pStyle w:val="Heading1"/>
-      </w:pPr>
-      <w:bookmarkStart w:id="1" w:name="_Toc9072057"/>
-      <w:r>
-        <w:t>Tab characters</w:t>
       </w:r>
       <w:bookmarkEnd w:id="1"/>
     </w:p>
     <w:p>
       <w:r>
-        <w:t xml:space="preserve">Tab characters are to be 4 </w:t>
-      </w:r>
-      <w:r>
-        <w:t>characters</w:t>
-      </w:r>
-      <w:r>
-        <w:t xml:space="preserve"> long</w:t>
+        <w:t>Whitespace is to appear before, but not necessarily after, opening parenthesis</w:t>
       </w:r>
       <w:r>
         <w:t>.</w:t>
@@ -1941,11 +2129,35 @@
       <w:pPr>
         <w:pStyle w:val="Heading1"/>
       </w:pPr>
-      <w:bookmarkStart w:id="2" w:name="_Toc9072058"/>
+      <w:bookmarkStart w:id="2" w:name="_Toc9550789"/>
+      <w:r>
+        <w:t>Tab characters</w:t>
+      </w:r>
+      <w:bookmarkEnd w:id="2"/>
+    </w:p>
+    <w:p>
+      <w:r>
+        <w:t xml:space="preserve">Tab characters are to be 4 </w:t>
+      </w:r>
+      <w:r>
+        <w:t>characters</w:t>
+      </w:r>
+      <w:r>
+        <w:t xml:space="preserve"> long</w:t>
+      </w:r>
+      <w:r>
+        <w:t>.</w:t>
+      </w:r>
+    </w:p>
+    <w:p>
+      <w:pPr>
+        <w:pStyle w:val="Heading1"/>
+      </w:pPr>
+      <w:bookmarkStart w:id="3" w:name="_Toc9550790"/>
       <w:r>
         <w:t>Indentation</w:t>
       </w:r>
-      <w:bookmarkEnd w:id="2"/>
+      <w:bookmarkEnd w:id="3"/>
     </w:p>
     <w:p>
       <w:r>
@@ -2095,28 +2307,28 @@
                                 <w:color w:val="000000" w:themeColor="text1"/>
                                 <w:sz w:val="24"/>
                               </w:rPr>
-                              <w:t>++</w:t>
-                            </w:r>
-                            <w:r>
-                              <w:rPr>
-                                <w:i/>
-                                <w:iCs/>
-                                <w:color w:val="000000" w:themeColor="text1"/>
-                                <w:sz w:val="24"/>
-                              </w:rPr>
-                              <w:t>)</w:t>
-                            </w:r>
-                            <w:bookmarkStart w:id="3" w:name="_GoBack"/>
-                            <w:bookmarkEnd w:id="3"/>
-                            <w:r>
-                              <w:rPr>
-                                <w:i/>
-                                <w:iCs/>
-                                <w:color w:val="000000" w:themeColor="text1"/>
-                                <w:sz w:val="24"/>
-                              </w:rPr>
-                              <w:t>{</w:t>
-                            </w:r>
+                              <w:t>+</w:t>
+                            </w:r>
+                            <w:proofErr w:type="gramStart"/>
+                            <w:r>
+                              <w:rPr>
+                                <w:i/>
+                                <w:iCs/>
+                                <w:color w:val="000000" w:themeColor="text1"/>
+                                <w:sz w:val="24"/>
+                              </w:rPr>
+                              <w:t>+</w:t>
+                            </w:r>
+                            <w:r>
+                              <w:rPr>
+                                <w:i/>
+                                <w:iCs/>
+                                <w:color w:val="000000" w:themeColor="text1"/>
+                                <w:sz w:val="24"/>
+                              </w:rPr>
+                              <w:t>){</w:t>
+                            </w:r>
+                            <w:proofErr w:type="gramEnd"/>
                           </w:p>
                           <w:p>
                             <w:pPr>
@@ -2725,28 +2937,28 @@
                           <w:color w:val="000000" w:themeColor="text1"/>
                           <w:sz w:val="24"/>
                         </w:rPr>
-                        <w:t>++</w:t>
-                      </w:r>
-                      <w:r>
-                        <w:rPr>
-                          <w:i/>
-                          <w:iCs/>
-                          <w:color w:val="000000" w:themeColor="text1"/>
-                          <w:sz w:val="24"/>
-                        </w:rPr>
-                        <w:t>)</w:t>
-                      </w:r>
-                      <w:bookmarkStart w:id="4" w:name="_GoBack"/>
-                      <w:bookmarkEnd w:id="4"/>
-                      <w:r>
-                        <w:rPr>
-                          <w:i/>
-                          <w:iCs/>
-                          <w:color w:val="000000" w:themeColor="text1"/>
-                          <w:sz w:val="24"/>
-                        </w:rPr>
-                        <w:t>{</w:t>
-                      </w:r>
+                        <w:t>+</w:t>
+                      </w:r>
+                      <w:proofErr w:type="gramStart"/>
+                      <w:r>
+                        <w:rPr>
+                          <w:i/>
+                          <w:iCs/>
+                          <w:color w:val="000000" w:themeColor="text1"/>
+                          <w:sz w:val="24"/>
+                        </w:rPr>
+                        <w:t>+</w:t>
+                      </w:r>
+                      <w:r>
+                        <w:rPr>
+                          <w:i/>
+                          <w:iCs/>
+                          <w:color w:val="000000" w:themeColor="text1"/>
+                          <w:sz w:val="24"/>
+                        </w:rPr>
+                        <w:t>){</w:t>
+                      </w:r>
+                      <w:proofErr w:type="gramEnd"/>
                     </w:p>
                     <w:p>
                       <w:pPr>
@@ -3269,10 +3481,11 @@
       <w:pPr>
         <w:pStyle w:val="Heading1"/>
       </w:pPr>
-      <w:bookmarkStart w:id="5" w:name="_Toc9072059"/>
+      <w:bookmarkStart w:id="4" w:name="_Toc9550791"/>
       <w:r>
         <w:t>Brace placement</w:t>
       </w:r>
+      <w:bookmarkEnd w:id="4"/>
     </w:p>
     <w:p>
       <w:r>
@@ -3283,6 +3496,7 @@
       <w:pPr>
         <w:pStyle w:val="Heading1"/>
       </w:pPr>
+      <w:bookmarkStart w:id="5" w:name="_Toc9550792"/>
       <w:r>
         <w:t>Line width</w:t>
       </w:r>
@@ -3311,7 +3525,7 @@
       <w:pPr>
         <w:pStyle w:val="Heading1"/>
       </w:pPr>
-      <w:bookmarkStart w:id="6" w:name="_Toc9072060"/>
+      <w:bookmarkStart w:id="6" w:name="_Toc9550793"/>
       <w:r>
         <w:t>Naming conventions</w:t>
       </w:r>
@@ -3853,7 +4067,7 @@
       <w:pPr>
         <w:pStyle w:val="Heading1"/>
       </w:pPr>
-      <w:bookmarkStart w:id="7" w:name="_Toc9072061"/>
+      <w:bookmarkStart w:id="7" w:name="_Toc9550794"/>
       <w:r>
         <w:t>Layout conventions</w:t>
       </w:r>
@@ -3924,7 +4138,7 @@
       <w:pPr>
         <w:pStyle w:val="Heading1"/>
       </w:pPr>
-      <w:bookmarkStart w:id="8" w:name="_Toc9072062"/>
+      <w:bookmarkStart w:id="8" w:name="_Toc9550795"/>
       <w:r>
         <w:t>Commenting conventions</w:t>
       </w:r>
@@ -4590,7 +4804,7 @@
       <w:pPr>
         <w:pStyle w:val="Heading1"/>
       </w:pPr>
-      <w:bookmarkStart w:id="9" w:name="_Toc9072063"/>
+      <w:bookmarkStart w:id="9" w:name="_Toc9550796"/>
       <w:r>
         <w:t>Function names and return values</w:t>
       </w:r>
@@ -4605,7 +4819,7 @@
       <w:pPr>
         <w:pStyle w:val="Heading1"/>
       </w:pPr>
-      <w:bookmarkStart w:id="10" w:name="_Toc9072064"/>
+      <w:bookmarkStart w:id="10" w:name="_Toc9550797"/>
       <w:r>
         <w:t>Syntax conventions</w:t>
       </w:r>
@@ -4615,7 +4829,7 @@
       <w:pPr>
         <w:pStyle w:val="Heading2"/>
       </w:pPr>
-      <w:bookmarkStart w:id="11" w:name="_Toc9072065"/>
+      <w:bookmarkStart w:id="11" w:name="_Toc9550798"/>
       <w:r>
         <w:t>String data types</w:t>
       </w:r>
@@ -4812,7 +5026,7 @@
       <w:pPr>
         <w:pStyle w:val="Heading2"/>
       </w:pPr>
-      <w:bookmarkStart w:id="12" w:name="_Toc9072066"/>
+      <w:bookmarkStart w:id="12" w:name="_Toc9550799"/>
       <w:r>
         <w:t>Implicitly typed local variables</w:t>
       </w:r>
@@ -6070,6 +6284,8 @@
                               </w:rPr>
                               <w:t>var syllable = “ha”</w:t>
                             </w:r>
+                            <w:bookmarkStart w:id="13" w:name="_GoBack"/>
+                            <w:bookmarkEnd w:id="13"/>
                           </w:p>
                           <w:p>
                             <w:pPr>
@@ -6435,6 +6651,8 @@
                         </w:rPr>
                         <w:t>var syllable = “ha”</w:t>
                       </w:r>
+                      <w:bookmarkStart w:id="14" w:name="_GoBack"/>
+                      <w:bookmarkEnd w:id="14"/>
                     </w:p>
                     <w:p>
                       <w:pPr>
@@ -6789,11 +7007,11 @@
       <w:pPr>
         <w:pStyle w:val="Heading2"/>
       </w:pPr>
-      <w:bookmarkStart w:id="13" w:name="_Toc9072067"/>
+      <w:bookmarkStart w:id="15" w:name="_Toc9550800"/>
       <w:r>
         <w:t>Signed and Unsigned data types</w:t>
       </w:r>
-      <w:bookmarkEnd w:id="13"/>
+      <w:bookmarkEnd w:id="15"/>
     </w:p>
     <w:p>
       <w:r>
@@ -6828,23 +7046,23 @@
       <w:pPr>
         <w:pStyle w:val="Heading2"/>
       </w:pPr>
-      <w:bookmarkStart w:id="14" w:name="_Toc9072068"/>
+      <w:bookmarkStart w:id="16" w:name="_Toc9550801"/>
       <w:r>
         <w:t>Arrays</w:t>
       </w:r>
-      <w:bookmarkEnd w:id="14"/>
+      <w:bookmarkEnd w:id="16"/>
     </w:p>
     <w:p/>
     <w:p>
       <w:pPr>
         <w:pStyle w:val="Heading2"/>
       </w:pPr>
-      <w:bookmarkStart w:id="15" w:name="_Toc9072069"/>
+      <w:bookmarkStart w:id="17" w:name="_Toc9550802"/>
       <w:r>
         <w:lastRenderedPageBreak/>
         <w:t>Exception handling and try-catch statements</w:t>
       </w:r>
-      <w:bookmarkEnd w:id="15"/>
+      <w:bookmarkEnd w:id="17"/>
     </w:p>
     <w:p>
       <w:r>
@@ -7774,11 +7992,11 @@
       <w:pPr>
         <w:pStyle w:val="Heading2"/>
       </w:pPr>
-      <w:bookmarkStart w:id="16" w:name="_Toc9072070"/>
+      <w:bookmarkStart w:id="18" w:name="_Toc9550803"/>
       <w:r>
         <w:t>&amp;&amp; and || comparison operators</w:t>
       </w:r>
-      <w:bookmarkEnd w:id="16"/>
+      <w:bookmarkEnd w:id="18"/>
     </w:p>
     <w:p>
       <w:r>
@@ -8450,10 +8668,11 @@
       <w:pPr>
         <w:pStyle w:val="Heading2"/>
       </w:pPr>
-      <w:bookmarkStart w:id="17" w:name="_Toc9072071"/>
+      <w:bookmarkStart w:id="19" w:name="_Toc9550804"/>
       <w:r>
         <w:t>New operator</w:t>
       </w:r>
+      <w:bookmarkEnd w:id="19"/>
     </w:p>
     <w:p>
       <w:r>
@@ -8910,10 +9129,11 @@
       <w:pPr>
         <w:pStyle w:val="Heading2"/>
       </w:pPr>
+      <w:bookmarkStart w:id="20" w:name="_Toc9550805"/>
       <w:r>
         <w:t>Static members</w:t>
       </w:r>
-      <w:bookmarkEnd w:id="17"/>
+      <w:bookmarkEnd w:id="20"/>
     </w:p>
     <w:p>
       <w:r>
@@ -10784,7 +11004,7 @@
 </file>
 
 <file path=customXml/itemProps1.xml><?xml version="1.0" encoding="utf-8"?>
-<ds:datastoreItem xmlns:ds="http://schemas.openxmlformats.org/officeDocument/2006/customXml" ds:itemID="{18935C90-7FDA-4CDF-88BC-8959E85CF861}">
+<ds:datastoreItem xmlns:ds="http://schemas.openxmlformats.org/officeDocument/2006/customXml" ds:itemID="{CDC2F0AB-03F1-46FF-94CF-6322228C0100}">
   <ds:schemaRefs>
     <ds:schemaRef ds:uri="http://schemas.openxmlformats.org/officeDocument/2006/bibliography"/>
   </ds:schemaRefs>
